--- a/Tendentsii_na_rynke_truda.docx
+++ b/Tendentsii_na_rynke_truda.docx
@@ -1,6 +1,6 @@
 
 <file path=word/document.xml><?xml version="1.0" encoding="utf-8"?>
-<w:document xmlns:wpc="http://schemas.microsoft.com/office/word/2010/wordprocessingCanvas" xmlns:cx="http://schemas.microsoft.com/office/drawing/2014/chartex" xmlns:mc="http://schemas.openxmlformats.org/markup-compatibility/2006" xmlns:o="urn:schemas-microsoft-com:office:office" xmlns:r="http://schemas.openxmlformats.org/officeDocument/2006/relationships" xmlns:m="http://schemas.openxmlformats.org/officeDocument/2006/math" xmlns:v="urn:schemas-microsoft-com:vml" xmlns:wp14="http://schemas.microsoft.com/office/word/2010/wordprocessingDrawing" xmlns:wp="http://schemas.openxmlformats.org/drawingml/2006/wordprocessingDrawing" xmlns:w10="urn:schemas-microsoft-com:office:word" xmlns:w="http://schemas.openxmlformats.org/wordprocessingml/2006/main" xmlns:w14="http://schemas.microsoft.com/office/word/2010/wordml" xmlns:w15="http://schemas.microsoft.com/office/word/2012/wordml" xmlns:w16se="http://schemas.microsoft.com/office/word/2015/wordml/symex" xmlns:wpg="http://schemas.microsoft.com/office/word/2010/wordprocessingGroup" xmlns:wpi="http://schemas.microsoft.com/office/word/2010/wordprocessingInk" xmlns:wne="http://schemas.microsoft.com/office/word/2006/wordml" xmlns:wps="http://schemas.microsoft.com/office/word/2010/wordprocessingShape" mc:Ignorable="w14 w15 w16se wp14">
+<w:document xmlns:wpc="http://schemas.microsoft.com/office/word/2010/wordprocessingCanvas" xmlns:cx="http://schemas.microsoft.com/office/drawing/2014/chartex" xmlns:cx1="http://schemas.microsoft.com/office/drawing/2015/9/8/chartex" xmlns:cx2="http://schemas.microsoft.com/office/drawing/2015/10/21/chartex" xmlns:cx3="http://schemas.microsoft.com/office/drawing/2016/5/9/chartex" xmlns:cx4="http://schemas.microsoft.com/office/drawing/2016/5/10/chartex" xmlns:cx5="http://schemas.microsoft.com/office/drawing/2016/5/11/chartex" xmlns:cx6="http://schemas.microsoft.com/office/drawing/2016/5/12/chartex" xmlns:cx7="http://schemas.microsoft.com/office/drawing/2016/5/13/chartex" xmlns:cx8="http://schemas.microsoft.com/office/drawing/2016/5/14/chartex" xmlns:mc="http://schemas.openxmlformats.org/markup-compatibility/2006" xmlns:aink="http://schemas.microsoft.com/office/drawing/2016/ink" xmlns:am3d="http://schemas.microsoft.com/office/drawing/2017/model3d" xmlns:o="urn:schemas-microsoft-com:office:office" xmlns:r="http://schemas.openxmlformats.org/officeDocument/2006/relationships" xmlns:m="http://schemas.openxmlformats.org/officeDocument/2006/math" xmlns:v="urn:schemas-microsoft-com:vml" xmlns:wp14="http://schemas.microsoft.com/office/word/2010/wordprocessingDrawing" xmlns:wp="http://schemas.openxmlformats.org/drawingml/2006/wordprocessingDrawing" xmlns:w10="urn:schemas-microsoft-com:office:word" xmlns:w="http://schemas.openxmlformats.org/wordprocessingml/2006/main" xmlns:w14="http://schemas.microsoft.com/office/word/2010/wordml" xmlns:w15="http://schemas.microsoft.com/office/word/2012/wordml" xmlns:w16cex="http://schemas.microsoft.com/office/word/2018/wordml/cex" xmlns:w16cid="http://schemas.microsoft.com/office/word/2016/wordml/cid" xmlns:w16="http://schemas.microsoft.com/office/word/2018/wordml" xmlns:w16sdtdh="http://schemas.microsoft.com/office/word/2020/wordml/sdtdatahash" xmlns:w16se="http://schemas.microsoft.com/office/word/2015/wordml/symex" xmlns:wpg="http://schemas.microsoft.com/office/word/2010/wordprocessingGroup" xmlns:wpi="http://schemas.microsoft.com/office/word/2010/wordprocessingInk" xmlns:wne="http://schemas.microsoft.com/office/word/2006/wordml" xmlns:wps="http://schemas.microsoft.com/office/word/2010/wordprocessingShape" mc:Ignorable="w14 w15 w16se w16cid w16 w16cex w16sdtdh wp14">
   <w:body>
     <w:p>
       <w:pPr>
@@ -8,6 +8,12 @@
       </w:pPr>
       <w:bookmarkStart w:id="0" w:name="_Toc221754463"/>
       <w:r>
+        <w:rPr>
+          <w:lang w:val="en-US"/>
+        </w:rPr>
+        <w:t>aa</w:t>
+      </w:r>
+      <w:r>
         <w:t>Тенденции на рынке труда</w:t>
       </w:r>
       <w:bookmarkEnd w:id="0"/>
@@ -22,6 +28,13 @@
     </w:p>
     <w:sdt>
       <w:sdtPr>
+        <w:rPr>
+          <w:rFonts w:ascii="Times New Roman" w:eastAsia="Calibri" w:hAnsi="Times New Roman" w:cs="Times New Roman"/>
+          <w:color w:val="auto"/>
+          <w:sz w:val="28"/>
+          <w:szCs w:val="22"/>
+          <w:lang w:eastAsia="en-US"/>
+        </w:rPr>
         <w:id w:val="-383333420"/>
         <w:docPartObj>
           <w:docPartGallery w:val="Table of Contents"/>
@@ -30,13 +43,8 @@
       </w:sdtPr>
       <w:sdtEndPr>
         <w:rPr>
-          <w:rFonts w:ascii="Times New Roman" w:eastAsia="Calibri" w:hAnsi="Times New Roman" w:cs="Times New Roman"/>
           <w:b/>
           <w:bCs/>
-          <w:color w:val="auto"/>
-          <w:sz w:val="28"/>
-          <w:szCs w:val="22"/>
-          <w:lang w:eastAsia="en-US"/>
         </w:rPr>
       </w:sdtEndPr>
       <w:sdtContent>
@@ -400,7 +408,17 @@
         <w:t>15</w:t>
       </w:r>
       <w:r>
-        <w:t>-72 лет (занятые + безработные) составила 74,8 млн.человек. Уровень экономической активности населения в возрасте 15-72 лет (отношение численности экономически активного населения к общей численности населения данной возрастной группы) составил 67,4%.</w:t>
+        <w:t xml:space="preserve">-72 лет (занятые + безработные) составила 74,8 </w:t>
+      </w:r>
+      <w:proofErr w:type="spellStart"/>
+      <w:proofErr w:type="gramStart"/>
+      <w:r>
+        <w:t>млн.человек</w:t>
+      </w:r>
+      <w:proofErr w:type="spellEnd"/>
+      <w:proofErr w:type="gramEnd"/>
+      <w:r>
+        <w:t>. Уровень экономической активности населения в возрасте 15-72 лет (отношение численности экономически активного населения к общей численности населения данной возрастной группы) составил 67,4%.</w:t>
       </w:r>
     </w:p>
     <w:p>
@@ -408,7 +426,35 @@
         <w:jc w:val="both"/>
       </w:pPr>
       <w:r>
-        <w:t>В численности экономически активного населения 69,9 млн.человек классифицировались как занятые экономической деятельностью и 4,9 млн.человек - как безработные с применением критериев МОТ (то есть не имели работы или доходного занятия, искали работу и были готовы приступить к ней в обследуемую неделю). По сравнению с I кварталом 2011г. численность занятого населения увеличилась на 0,5 млн. человек, или на 0,7%, численность безработных сократилась на 0,7 млн.человек, или на 13,3%.</w:t>
+        <w:t xml:space="preserve">В численности экономически активного населения 69,9 </w:t>
+      </w:r>
+      <w:proofErr w:type="spellStart"/>
+      <w:proofErr w:type="gramStart"/>
+      <w:r>
+        <w:t>млн.человек</w:t>
+      </w:r>
+      <w:proofErr w:type="spellEnd"/>
+      <w:proofErr w:type="gramEnd"/>
+      <w:r>
+        <w:t xml:space="preserve"> классифицировались как занятые экономической деятельностью и 4,9 </w:t>
+      </w:r>
+      <w:proofErr w:type="spellStart"/>
+      <w:r>
+        <w:t>млн.человек</w:t>
+      </w:r>
+      <w:proofErr w:type="spellEnd"/>
+      <w:r>
+        <w:t xml:space="preserve"> - как безработные с применением критериев МОТ (то есть не имели работы или доходного занятия, искали работу и были готовы приступить к ней в обследуемую неделю). По сравнению с I кварталом 2011г. численность занятого населения увеличилась на 0,5 млн. человек, или на 0,7%, численность безработных сократилась на 0,7 </w:t>
+      </w:r>
+      <w:proofErr w:type="spellStart"/>
+      <w:proofErr w:type="gramStart"/>
+      <w:r>
+        <w:t>млн.человек</w:t>
+      </w:r>
+      <w:proofErr w:type="spellEnd"/>
+      <w:proofErr w:type="gramEnd"/>
+      <w:r>
+        <w:t>, или на 13,3%.</w:t>
       </w:r>
     </w:p>
     <w:p>
@@ -639,8 +685,6 @@
       <w:pPr>
         <w:pStyle w:val="2"/>
       </w:pPr>
-      <w:bookmarkStart w:id="4" w:name="_GoBack"/>
-      <w:bookmarkEnd w:id="4"/>
       <w:r>
         <w:lastRenderedPageBreak/>
         <w:t>Занятость, безработица и уровень образования населения.</w:t>
@@ -874,7 +918,15 @@
         <w:t xml:space="preserve">. </w:t>
       </w:r>
       <w:r>
-        <w:t>Экономическая активность населения в возрасте 15-72 лет , имеющего профессиональное образование, по профессиям и специальностям по диплому</w:t>
+        <w:t xml:space="preserve">Экономическая активность населения в возрасте 15-72 </w:t>
+      </w:r>
+      <w:proofErr w:type="gramStart"/>
+      <w:r>
+        <w:t>лет ,</w:t>
+      </w:r>
+      <w:proofErr w:type="gramEnd"/>
+      <w:r>
+        <w:t> имеющего профессиональное образование, по профессиям и специальностям по диплому</w:t>
       </w:r>
       <w:r>
         <w:t xml:space="preserve"> </w:t>
@@ -931,8 +983,15 @@
               <w:cnfStyle w:val="100000000000" w:firstRow="1" w:lastRow="0" w:firstColumn="0" w:lastColumn="0" w:oddVBand="0" w:evenVBand="0" w:oddHBand="0" w:evenHBand="0" w:firstRowFirstColumn="0" w:firstRowLastColumn="0" w:lastRowFirstColumn="0" w:lastRowLastColumn="0"/>
             </w:pPr>
             <w:r>
-              <w:t>Экономически активное население, тыс.человек</w:t>
-            </w:r>
+              <w:t xml:space="preserve">Экономически активное население, </w:t>
+            </w:r>
+            <w:proofErr w:type="spellStart"/>
+            <w:proofErr w:type="gramStart"/>
+            <w:r>
+              <w:t>тыс.человек</w:t>
+            </w:r>
+            <w:proofErr w:type="spellEnd"/>
+            <w:proofErr w:type="gramEnd"/>
           </w:p>
         </w:tc>
         <w:tc>
@@ -1520,8 +1579,13 @@
               <w:jc w:val="both"/>
             </w:pPr>
             <w:r>
-              <w:t>образование и педогогика</w:t>
-            </w:r>
+              <w:t xml:space="preserve">образование и </w:t>
+            </w:r>
+            <w:proofErr w:type="spellStart"/>
+            <w:r>
+              <w:t>педогогика</w:t>
+            </w:r>
+            <w:proofErr w:type="spellEnd"/>
           </w:p>
         </w:tc>
         <w:tc>
@@ -2130,8 +2194,12 @@
             </w:r>
             <w:r>
               <w:br/>
+            </w:r>
+            <w:proofErr w:type="spellStart"/>
+            <w:r>
               <w:t>материалообработка</w:t>
             </w:r>
+            <w:proofErr w:type="spellEnd"/>
           </w:p>
         </w:tc>
         <w:tc>
@@ -2747,7 +2815,7 @@
 </file>
 
 <file path=word/endnotes.xml><?xml version="1.0" encoding="utf-8"?>
-<w:endnotes xmlns:wpc="http://schemas.microsoft.com/office/word/2010/wordprocessingCanvas" xmlns:cx="http://schemas.microsoft.com/office/drawing/2014/chartex" xmlns:mc="http://schemas.openxmlformats.org/markup-compatibility/2006" xmlns:o="urn:schemas-microsoft-com:office:office" xmlns:r="http://schemas.openxmlformats.org/officeDocument/2006/relationships" xmlns:m="http://schemas.openxmlformats.org/officeDocument/2006/math" xmlns:v="urn:schemas-microsoft-com:vml" xmlns:wp14="http://schemas.microsoft.com/office/word/2010/wordprocessingDrawing" xmlns:wp="http://schemas.openxmlformats.org/drawingml/2006/wordprocessingDrawing" xmlns:w10="urn:schemas-microsoft-com:office:word" xmlns:w="http://schemas.openxmlformats.org/wordprocessingml/2006/main" xmlns:w14="http://schemas.microsoft.com/office/word/2010/wordml" xmlns:w15="http://schemas.microsoft.com/office/word/2012/wordml" xmlns:w16se="http://schemas.microsoft.com/office/word/2015/wordml/symex" xmlns:wpg="http://schemas.microsoft.com/office/word/2010/wordprocessingGroup" xmlns:wpi="http://schemas.microsoft.com/office/word/2010/wordprocessingInk" xmlns:wne="http://schemas.microsoft.com/office/word/2006/wordml" xmlns:wps="http://schemas.microsoft.com/office/word/2010/wordprocessingShape" mc:Ignorable="w14 w15 w16se wp14">
+<w:endnotes xmlns:wpc="http://schemas.microsoft.com/office/word/2010/wordprocessingCanvas" xmlns:cx="http://schemas.microsoft.com/office/drawing/2014/chartex" xmlns:cx1="http://schemas.microsoft.com/office/drawing/2015/9/8/chartex" xmlns:cx2="http://schemas.microsoft.com/office/drawing/2015/10/21/chartex" xmlns:cx3="http://schemas.microsoft.com/office/drawing/2016/5/9/chartex" xmlns:cx4="http://schemas.microsoft.com/office/drawing/2016/5/10/chartex" xmlns:cx5="http://schemas.microsoft.com/office/drawing/2016/5/11/chartex" xmlns:cx6="http://schemas.microsoft.com/office/drawing/2016/5/12/chartex" xmlns:cx7="http://schemas.microsoft.com/office/drawing/2016/5/13/chartex" xmlns:cx8="http://schemas.microsoft.com/office/drawing/2016/5/14/chartex" xmlns:mc="http://schemas.openxmlformats.org/markup-compatibility/2006" xmlns:aink="http://schemas.microsoft.com/office/drawing/2016/ink" xmlns:am3d="http://schemas.microsoft.com/office/drawing/2017/model3d" xmlns:o="urn:schemas-microsoft-com:office:office" xmlns:r="http://schemas.openxmlformats.org/officeDocument/2006/relationships" xmlns:m="http://schemas.openxmlformats.org/officeDocument/2006/math" xmlns:v="urn:schemas-microsoft-com:vml" xmlns:wp14="http://schemas.microsoft.com/office/word/2010/wordprocessingDrawing" xmlns:wp="http://schemas.openxmlformats.org/drawingml/2006/wordprocessingDrawing" xmlns:w10="urn:schemas-microsoft-com:office:word" xmlns:w="http://schemas.openxmlformats.org/wordprocessingml/2006/main" xmlns:w14="http://schemas.microsoft.com/office/word/2010/wordml" xmlns:w15="http://schemas.microsoft.com/office/word/2012/wordml" xmlns:w16cex="http://schemas.microsoft.com/office/word/2018/wordml/cex" xmlns:w16cid="http://schemas.microsoft.com/office/word/2016/wordml/cid" xmlns:w16="http://schemas.microsoft.com/office/word/2018/wordml" xmlns:w16sdtdh="http://schemas.microsoft.com/office/word/2020/wordml/sdtdatahash" xmlns:w16se="http://schemas.microsoft.com/office/word/2015/wordml/symex" xmlns:wpg="http://schemas.microsoft.com/office/word/2010/wordprocessingGroup" xmlns:wpi="http://schemas.microsoft.com/office/word/2010/wordprocessingInk" xmlns:wne="http://schemas.microsoft.com/office/word/2006/wordml" xmlns:wps="http://schemas.microsoft.com/office/word/2010/wordprocessingShape" mc:Ignorable="w14 w15 w16se w16cid w16 w16cex w16sdtdh wp14">
   <w:endnote w:type="separator" w:id="-1">
     <w:p>
       <w:pPr>
@@ -2772,7 +2840,7 @@
 </file>
 
 <file path=word/footer1.xml><?xml version="1.0" encoding="utf-8"?>
-<w:ftr xmlns:wpc="http://schemas.microsoft.com/office/word/2010/wordprocessingCanvas" xmlns:cx="http://schemas.microsoft.com/office/drawing/2014/chartex" xmlns:mc="http://schemas.openxmlformats.org/markup-compatibility/2006" xmlns:o="urn:schemas-microsoft-com:office:office" xmlns:r="http://schemas.openxmlformats.org/officeDocument/2006/relationships" xmlns:m="http://schemas.openxmlformats.org/officeDocument/2006/math" xmlns:v="urn:schemas-microsoft-com:vml" xmlns:wp14="http://schemas.microsoft.com/office/word/2010/wordprocessingDrawing" xmlns:wp="http://schemas.openxmlformats.org/drawingml/2006/wordprocessingDrawing" xmlns:w10="urn:schemas-microsoft-com:office:word" xmlns:w="http://schemas.openxmlformats.org/wordprocessingml/2006/main" xmlns:w14="http://schemas.microsoft.com/office/word/2010/wordml" xmlns:w15="http://schemas.microsoft.com/office/word/2012/wordml" xmlns:w16se="http://schemas.microsoft.com/office/word/2015/wordml/symex" xmlns:wpg="http://schemas.microsoft.com/office/word/2010/wordprocessingGroup" xmlns:wpi="http://schemas.microsoft.com/office/word/2010/wordprocessingInk" xmlns:wne="http://schemas.microsoft.com/office/word/2006/wordml" xmlns:wps="http://schemas.microsoft.com/office/word/2010/wordprocessingShape" mc:Ignorable="w14 w15 w16se wp14">
+<w:ftr xmlns:wpc="http://schemas.microsoft.com/office/word/2010/wordprocessingCanvas" xmlns:cx="http://schemas.microsoft.com/office/drawing/2014/chartex" xmlns:cx1="http://schemas.microsoft.com/office/drawing/2015/9/8/chartex" xmlns:cx2="http://schemas.microsoft.com/office/drawing/2015/10/21/chartex" xmlns:cx3="http://schemas.microsoft.com/office/drawing/2016/5/9/chartex" xmlns:cx4="http://schemas.microsoft.com/office/drawing/2016/5/10/chartex" xmlns:cx5="http://schemas.microsoft.com/office/drawing/2016/5/11/chartex" xmlns:cx6="http://schemas.microsoft.com/office/drawing/2016/5/12/chartex" xmlns:cx7="http://schemas.microsoft.com/office/drawing/2016/5/13/chartex" xmlns:cx8="http://schemas.microsoft.com/office/drawing/2016/5/14/chartex" xmlns:mc="http://schemas.openxmlformats.org/markup-compatibility/2006" xmlns:aink="http://schemas.microsoft.com/office/drawing/2016/ink" xmlns:am3d="http://schemas.microsoft.com/office/drawing/2017/model3d" xmlns:o="urn:schemas-microsoft-com:office:office" xmlns:r="http://schemas.openxmlformats.org/officeDocument/2006/relationships" xmlns:m="http://schemas.openxmlformats.org/officeDocument/2006/math" xmlns:v="urn:schemas-microsoft-com:vml" xmlns:wp14="http://schemas.microsoft.com/office/word/2010/wordprocessingDrawing" xmlns:wp="http://schemas.openxmlformats.org/drawingml/2006/wordprocessingDrawing" xmlns:w10="urn:schemas-microsoft-com:office:word" xmlns:w="http://schemas.openxmlformats.org/wordprocessingml/2006/main" xmlns:w14="http://schemas.microsoft.com/office/word/2010/wordml" xmlns:w15="http://schemas.microsoft.com/office/word/2012/wordml" xmlns:w16cex="http://schemas.microsoft.com/office/word/2018/wordml/cex" xmlns:w16cid="http://schemas.microsoft.com/office/word/2016/wordml/cid" xmlns:w16="http://schemas.microsoft.com/office/word/2018/wordml" xmlns:w16sdtdh="http://schemas.microsoft.com/office/word/2020/wordml/sdtdatahash" xmlns:w16se="http://schemas.microsoft.com/office/word/2015/wordml/symex" xmlns:wpg="http://schemas.microsoft.com/office/word/2010/wordprocessingGroup" xmlns:wpi="http://schemas.microsoft.com/office/word/2010/wordprocessingInk" xmlns:wne="http://schemas.microsoft.com/office/word/2006/wordml" xmlns:wps="http://schemas.microsoft.com/office/word/2010/wordprocessingShape" mc:Ignorable="w14 w15 w16se w16cid w16 w16cex w16sdtdh wp14">
   <w:sdt>
     <w:sdtPr>
       <w:id w:val="387005853"/>
@@ -2781,6 +2849,7 @@
         <w:docPartUnique/>
       </w:docPartObj>
     </w:sdtPr>
+    <w:sdtEndPr/>
     <w:sdtContent>
       <w:p>
         <w:pPr>
@@ -2817,7 +2886,7 @@
 </file>
 
 <file path=word/footnotes.xml><?xml version="1.0" encoding="utf-8"?>
-<w:footnotes xmlns:wpc="http://schemas.microsoft.com/office/word/2010/wordprocessingCanvas" xmlns:cx="http://schemas.microsoft.com/office/drawing/2014/chartex" xmlns:mc="http://schemas.openxmlformats.org/markup-compatibility/2006" xmlns:o="urn:schemas-microsoft-com:office:office" xmlns:r="http://schemas.openxmlformats.org/officeDocument/2006/relationships" xmlns:m="http://schemas.openxmlformats.org/officeDocument/2006/math" xmlns:v="urn:schemas-microsoft-com:vml" xmlns:wp14="http://schemas.microsoft.com/office/word/2010/wordprocessingDrawing" xmlns:wp="http://schemas.openxmlformats.org/drawingml/2006/wordprocessingDrawing" xmlns:w10="urn:schemas-microsoft-com:office:word" xmlns:w="http://schemas.openxmlformats.org/wordprocessingml/2006/main" xmlns:w14="http://schemas.microsoft.com/office/word/2010/wordml" xmlns:w15="http://schemas.microsoft.com/office/word/2012/wordml" xmlns:w16se="http://schemas.microsoft.com/office/word/2015/wordml/symex" xmlns:wpg="http://schemas.microsoft.com/office/word/2010/wordprocessingGroup" xmlns:wpi="http://schemas.microsoft.com/office/word/2010/wordprocessingInk" xmlns:wne="http://schemas.microsoft.com/office/word/2006/wordml" xmlns:wps="http://schemas.microsoft.com/office/word/2010/wordprocessingShape" mc:Ignorable="w14 w15 w16se wp14">
+<w:footnotes xmlns:wpc="http://schemas.microsoft.com/office/word/2010/wordprocessingCanvas" xmlns:cx="http://schemas.microsoft.com/office/drawing/2014/chartex" xmlns:cx1="http://schemas.microsoft.com/office/drawing/2015/9/8/chartex" xmlns:cx2="http://schemas.microsoft.com/office/drawing/2015/10/21/chartex" xmlns:cx3="http://schemas.microsoft.com/office/drawing/2016/5/9/chartex" xmlns:cx4="http://schemas.microsoft.com/office/drawing/2016/5/10/chartex" xmlns:cx5="http://schemas.microsoft.com/office/drawing/2016/5/11/chartex" xmlns:cx6="http://schemas.microsoft.com/office/drawing/2016/5/12/chartex" xmlns:cx7="http://schemas.microsoft.com/office/drawing/2016/5/13/chartex" xmlns:cx8="http://schemas.microsoft.com/office/drawing/2016/5/14/chartex" xmlns:mc="http://schemas.openxmlformats.org/markup-compatibility/2006" xmlns:aink="http://schemas.microsoft.com/office/drawing/2016/ink" xmlns:am3d="http://schemas.microsoft.com/office/drawing/2017/model3d" xmlns:o="urn:schemas-microsoft-com:office:office" xmlns:r="http://schemas.openxmlformats.org/officeDocument/2006/relationships" xmlns:m="http://schemas.openxmlformats.org/officeDocument/2006/math" xmlns:v="urn:schemas-microsoft-com:vml" xmlns:wp14="http://schemas.microsoft.com/office/word/2010/wordprocessingDrawing" xmlns:wp="http://schemas.openxmlformats.org/drawingml/2006/wordprocessingDrawing" xmlns:w10="urn:schemas-microsoft-com:office:word" xmlns:w="http://schemas.openxmlformats.org/wordprocessingml/2006/main" xmlns:w14="http://schemas.microsoft.com/office/word/2010/wordml" xmlns:w15="http://schemas.microsoft.com/office/word/2012/wordml" xmlns:w16cex="http://schemas.microsoft.com/office/word/2018/wordml/cex" xmlns:w16cid="http://schemas.microsoft.com/office/word/2016/wordml/cid" xmlns:w16="http://schemas.microsoft.com/office/word/2018/wordml" xmlns:w16sdtdh="http://schemas.microsoft.com/office/word/2020/wordml/sdtdatahash" xmlns:w16se="http://schemas.microsoft.com/office/word/2015/wordml/symex" xmlns:wpg="http://schemas.microsoft.com/office/word/2010/wordprocessingGroup" xmlns:wpi="http://schemas.microsoft.com/office/word/2010/wordprocessingInk" xmlns:wne="http://schemas.microsoft.com/office/word/2006/wordml" xmlns:wps="http://schemas.microsoft.com/office/word/2010/wordprocessingShape" mc:Ignorable="w14 w15 w16se w16cid w16 w16cex w16sdtdh wp14">
   <w:footnote w:type="separator" w:id="-1">
     <w:p>
       <w:pPr>
@@ -2899,7 +2968,7 @@
 </file>
 
 <file path=word/styles.xml><?xml version="1.0" encoding="utf-8"?>
-<w:styles xmlns:mc="http://schemas.openxmlformats.org/markup-compatibility/2006" xmlns:r="http://schemas.openxmlformats.org/officeDocument/2006/relationships" xmlns:w="http://schemas.openxmlformats.org/wordprocessingml/2006/main" xmlns:w14="http://schemas.microsoft.com/office/word/2010/wordml" xmlns:w15="http://schemas.microsoft.com/office/word/2012/wordml" xmlns:w16se="http://schemas.microsoft.com/office/word/2015/wordml/symex" mc:Ignorable="w14 w15 w16se">
+<w:styles xmlns:mc="http://schemas.openxmlformats.org/markup-compatibility/2006" xmlns:r="http://schemas.openxmlformats.org/officeDocument/2006/relationships" xmlns:w="http://schemas.openxmlformats.org/wordprocessingml/2006/main" xmlns:w14="http://schemas.microsoft.com/office/word/2010/wordml" xmlns:w15="http://schemas.microsoft.com/office/word/2012/wordml" xmlns:w16cex="http://schemas.microsoft.com/office/word/2018/wordml/cex" xmlns:w16cid="http://schemas.microsoft.com/office/word/2016/wordml/cid" xmlns:w16="http://schemas.microsoft.com/office/word/2018/wordml" xmlns:w16sdtdh="http://schemas.microsoft.com/office/word/2020/wordml/sdtdatahash" xmlns:w16se="http://schemas.microsoft.com/office/word/2015/wordml/symex" mc:Ignorable="w14 w15 w16se w16cid w16 w16cex w16sdtdh">
   <w:docDefaults>
     <w:rPrDefault>
       <w:rPr>
@@ -2909,7 +2978,7 @@
     </w:rPrDefault>
     <w:pPrDefault/>
   </w:docDefaults>
-  <w:latentStyles w:defLockedState="0" w:defUIPriority="99" w:defSemiHidden="0" w:defUnhideWhenUsed="0" w:defQFormat="0" w:count="371">
+  <w:latentStyles w:defLockedState="0" w:defUIPriority="99" w:defSemiHidden="0" w:defUnhideWhenUsed="0" w:defQFormat="0" w:count="376">
     <w:lsdException w:name="Normal" w:uiPriority="0" w:qFormat="1"/>
     <w:lsdException w:name="heading 1" w:uiPriority="9" w:qFormat="1"/>
     <w:lsdException w:name="heading 2" w:semiHidden="1" w:uiPriority="9" w:unhideWhenUsed="1" w:qFormat="1"/>
@@ -3015,7 +3084,6 @@
     <w:lsdException w:name="HTML Sample" w:semiHidden="1" w:unhideWhenUsed="1"/>
     <w:lsdException w:name="HTML Typewriter" w:semiHidden="1" w:unhideWhenUsed="1"/>
     <w:lsdException w:name="HTML Variable" w:semiHidden="1" w:unhideWhenUsed="1"/>
-    <w:lsdException w:name="Normal Table" w:semiHidden="1" w:unhideWhenUsed="1"/>
     <w:lsdException w:name="annotation subject" w:semiHidden="1" w:unhideWhenUsed="1"/>
     <w:lsdException w:name="No List" w:semiHidden="1" w:unhideWhenUsed="1"/>
     <w:lsdException w:name="Outline List 1" w:semiHidden="1" w:unhideWhenUsed="1"/>
@@ -3058,11 +3126,8 @@
     <w:lsdException w:name="Table Contemporary" w:semiHidden="1" w:unhideWhenUsed="1"/>
     <w:lsdException w:name="Table Elegant" w:semiHidden="1" w:unhideWhenUsed="1"/>
     <w:lsdException w:name="Table Professional" w:semiHidden="1" w:unhideWhenUsed="1"/>
-    <w:lsdException w:name="Table Subtle 1" w:semiHidden="1" w:unhideWhenUsed="1"/>
     <w:lsdException w:name="Table Subtle 2" w:semiHidden="1" w:unhideWhenUsed="1"/>
     <w:lsdException w:name="Table Web 1" w:semiHidden="1" w:unhideWhenUsed="1"/>
-    <w:lsdException w:name="Table Web 2" w:semiHidden="1" w:unhideWhenUsed="1"/>
-    <w:lsdException w:name="Table Web 3" w:semiHidden="1" w:unhideWhenUsed="1"/>
     <w:lsdException w:name="Balloon Text" w:semiHidden="1" w:unhideWhenUsed="1"/>
     <w:lsdException w:name="Table Grid" w:uiPriority="59"/>
     <w:lsdException w:name="Table Theme" w:semiHidden="1" w:unhideWhenUsed="1"/>
@@ -3281,6 +3346,11 @@
     <w:lsdException w:name="List Table 5 Dark Accent 6" w:uiPriority="50"/>
     <w:lsdException w:name="List Table 6 Colorful Accent 6" w:uiPriority="51"/>
     <w:lsdException w:name="List Table 7 Colorful Accent 6" w:uiPriority="52"/>
+    <w:lsdException w:name="Mention" w:semiHidden="1" w:unhideWhenUsed="1"/>
+    <w:lsdException w:name="Smart Hyperlink" w:semiHidden="1" w:unhideWhenUsed="1"/>
+    <w:lsdException w:name="Hashtag" w:semiHidden="1" w:unhideWhenUsed="1"/>
+    <w:lsdException w:name="Unresolved Mention" w:semiHidden="1" w:unhideWhenUsed="1"/>
+    <w:lsdException w:name="Smart Link" w:semiHidden="1" w:unhideWhenUsed="1"/>
   </w:latentStyles>
   <w:style w:type="paragraph" w:default="1" w:styleId="a">
     <w:name w:val="Normal"/>

--- a/Tendentsii_na_rynke_truda.docx
+++ b/Tendentsii_na_rynke_truda.docx
@@ -1,18 +1,14 @@
 
 <file path=word/document.xml><?xml version="1.0" encoding="utf-8"?>
-<w:document xmlns:wpc="http://schemas.microsoft.com/office/word/2010/wordprocessingCanvas" xmlns:cx="http://schemas.microsoft.com/office/drawing/2014/chartex" xmlns:cx1="http://schemas.microsoft.com/office/drawing/2015/9/8/chartex" xmlns:cx2="http://schemas.microsoft.com/office/drawing/2015/10/21/chartex" xmlns:cx3="http://schemas.microsoft.com/office/drawing/2016/5/9/chartex" xmlns:cx4="http://schemas.microsoft.com/office/drawing/2016/5/10/chartex" xmlns:cx5="http://schemas.microsoft.com/office/drawing/2016/5/11/chartex" xmlns:cx6="http://schemas.microsoft.com/office/drawing/2016/5/12/chartex" xmlns:cx7="http://schemas.microsoft.com/office/drawing/2016/5/13/chartex" xmlns:cx8="http://schemas.microsoft.com/office/drawing/2016/5/14/chartex" xmlns:mc="http://schemas.openxmlformats.org/markup-compatibility/2006" xmlns:aink="http://schemas.microsoft.com/office/drawing/2016/ink" xmlns:am3d="http://schemas.microsoft.com/office/drawing/2017/model3d" xmlns:o="urn:schemas-microsoft-com:office:office" xmlns:r="http://schemas.openxmlformats.org/officeDocument/2006/relationships" xmlns:m="http://schemas.openxmlformats.org/officeDocument/2006/math" xmlns:v="urn:schemas-microsoft-com:vml" xmlns:wp14="http://schemas.microsoft.com/office/word/2010/wordprocessingDrawing" xmlns:wp="http://schemas.openxmlformats.org/drawingml/2006/wordprocessingDrawing" xmlns:w10="urn:schemas-microsoft-com:office:word" xmlns:w="http://schemas.openxmlformats.org/wordprocessingml/2006/main" xmlns:w14="http://schemas.microsoft.com/office/word/2010/wordml" xmlns:w15="http://schemas.microsoft.com/office/word/2012/wordml" xmlns:w16cex="http://schemas.microsoft.com/office/word/2018/wordml/cex" xmlns:w16cid="http://schemas.microsoft.com/office/word/2016/wordml/cid" xmlns:w16="http://schemas.microsoft.com/office/word/2018/wordml" xmlns:w16sdtdh="http://schemas.microsoft.com/office/word/2020/wordml/sdtdatahash" xmlns:w16se="http://schemas.microsoft.com/office/word/2015/wordml/symex" xmlns:wpg="http://schemas.microsoft.com/office/word/2010/wordprocessingGroup" xmlns:wpi="http://schemas.microsoft.com/office/word/2010/wordprocessingInk" xmlns:wne="http://schemas.microsoft.com/office/word/2006/wordml" xmlns:wps="http://schemas.microsoft.com/office/word/2010/wordprocessingShape" mc:Ignorable="w14 w15 w16se w16cid w16 w16cex w16sdtdh wp14">
+<w:document xmlns:wpc="http://schemas.microsoft.com/office/word/2010/wordprocessingCanvas" xmlns:cx="http://schemas.microsoft.com/office/drawing/2014/chartex" xmlns:mc="http://schemas.openxmlformats.org/markup-compatibility/2006" xmlns:o="urn:schemas-microsoft-com:office:office" xmlns:r="http://schemas.openxmlformats.org/officeDocument/2006/relationships" xmlns:m="http://schemas.openxmlformats.org/officeDocument/2006/math" xmlns:v="urn:schemas-microsoft-com:vml" xmlns:wp14="http://schemas.microsoft.com/office/word/2010/wordprocessingDrawing" xmlns:wp="http://schemas.openxmlformats.org/drawingml/2006/wordprocessingDrawing" xmlns:w10="urn:schemas-microsoft-com:office:word" xmlns:w="http://schemas.openxmlformats.org/wordprocessingml/2006/main" xmlns:w14="http://schemas.microsoft.com/office/word/2010/wordml" xmlns:w15="http://schemas.microsoft.com/office/word/2012/wordml" xmlns:w16se="http://schemas.microsoft.com/office/word/2015/wordml/symex" xmlns:wpg="http://schemas.microsoft.com/office/word/2010/wordprocessingGroup" xmlns:wpi="http://schemas.microsoft.com/office/word/2010/wordprocessingInk" xmlns:wne="http://schemas.microsoft.com/office/word/2006/wordml" xmlns:wps="http://schemas.microsoft.com/office/word/2010/wordprocessingShape" mc:Ignorable="w14 w15 w16se wp14">
   <w:body>
     <w:p>
       <w:pPr>
         <w:pStyle w:val="a8"/>
       </w:pPr>
       <w:bookmarkStart w:id="0" w:name="_Toc221754463"/>
-      <w:r>
-        <w:rPr>
-          <w:lang w:val="en-US"/>
-        </w:rPr>
-        <w:t>aa</w:t>
-      </w:r>
+      <w:bookmarkStart w:id="1" w:name="_GoBack"/>
+      <w:bookmarkEnd w:id="1"/>
       <w:r>
         <w:t>Тенденции на рынке труда</w:t>
       </w:r>
@@ -391,11 +387,11 @@
       <w:pPr>
         <w:pStyle w:val="2"/>
       </w:pPr>
-      <w:bookmarkStart w:id="1" w:name="_Toc221754464"/>
+      <w:bookmarkStart w:id="2" w:name="_Toc221754464"/>
       <w:r>
         <w:t>Экономическая активность населения.</w:t>
       </w:r>
-      <w:bookmarkEnd w:id="1"/>
+      <w:bookmarkEnd w:id="2"/>
     </w:p>
     <w:p>
       <w:pPr>
@@ -549,7 +545,7 @@
           <w:docGrid w:linePitch="381"/>
         </w:sectPr>
       </w:pPr>
-      <w:bookmarkStart w:id="2" w:name="_Toc221754465"/>
+      <w:bookmarkStart w:id="3" w:name="_Toc221754465"/>
     </w:p>
     <w:p>
       <w:pPr>
@@ -559,7 +555,7 @@
         <w:lastRenderedPageBreak/>
         <w:t>Безработица среди мужчин и женщин.</w:t>
       </w:r>
-      <w:bookmarkEnd w:id="2"/>
+      <w:bookmarkEnd w:id="3"/>
     </w:p>
     <w:p>
       <w:pPr>
@@ -679,7 +675,7 @@
           <w:docGrid w:linePitch="381"/>
         </w:sectPr>
       </w:pPr>
-      <w:bookmarkStart w:id="3" w:name="_Toc221754466"/>
+      <w:bookmarkStart w:id="4" w:name="_Toc221754466"/>
     </w:p>
     <w:p>
       <w:pPr>
@@ -689,7 +685,7 @@
         <w:lastRenderedPageBreak/>
         <w:t>Занятость, безработица и уровень образования населения.</w:t>
       </w:r>
-      <w:bookmarkEnd w:id="3"/>
+      <w:bookmarkEnd w:id="4"/>
     </w:p>
     <w:p>
       <w:pPr>
@@ -986,12 +982,10 @@
               <w:t xml:space="preserve">Экономически активное население, </w:t>
             </w:r>
             <w:proofErr w:type="spellStart"/>
-            <w:proofErr w:type="gramStart"/>
             <w:r>
               <w:t>тыс.человек</w:t>
             </w:r>
             <w:proofErr w:type="spellEnd"/>
-            <w:proofErr w:type="gramEnd"/>
           </w:p>
         </w:tc>
         <w:tc>
@@ -2815,7 +2809,7 @@
 </file>
 
 <file path=word/endnotes.xml><?xml version="1.0" encoding="utf-8"?>
-<w:endnotes xmlns:wpc="http://schemas.microsoft.com/office/word/2010/wordprocessingCanvas" xmlns:cx="http://schemas.microsoft.com/office/drawing/2014/chartex" xmlns:cx1="http://schemas.microsoft.com/office/drawing/2015/9/8/chartex" xmlns:cx2="http://schemas.microsoft.com/office/drawing/2015/10/21/chartex" xmlns:cx3="http://schemas.microsoft.com/office/drawing/2016/5/9/chartex" xmlns:cx4="http://schemas.microsoft.com/office/drawing/2016/5/10/chartex" xmlns:cx5="http://schemas.microsoft.com/office/drawing/2016/5/11/chartex" xmlns:cx6="http://schemas.microsoft.com/office/drawing/2016/5/12/chartex" xmlns:cx7="http://schemas.microsoft.com/office/drawing/2016/5/13/chartex" xmlns:cx8="http://schemas.microsoft.com/office/drawing/2016/5/14/chartex" xmlns:mc="http://schemas.openxmlformats.org/markup-compatibility/2006" xmlns:aink="http://schemas.microsoft.com/office/drawing/2016/ink" xmlns:am3d="http://schemas.microsoft.com/office/drawing/2017/model3d" xmlns:o="urn:schemas-microsoft-com:office:office" xmlns:r="http://schemas.openxmlformats.org/officeDocument/2006/relationships" xmlns:m="http://schemas.openxmlformats.org/officeDocument/2006/math" xmlns:v="urn:schemas-microsoft-com:vml" xmlns:wp14="http://schemas.microsoft.com/office/word/2010/wordprocessingDrawing" xmlns:wp="http://schemas.openxmlformats.org/drawingml/2006/wordprocessingDrawing" xmlns:w10="urn:schemas-microsoft-com:office:word" xmlns:w="http://schemas.openxmlformats.org/wordprocessingml/2006/main" xmlns:w14="http://schemas.microsoft.com/office/word/2010/wordml" xmlns:w15="http://schemas.microsoft.com/office/word/2012/wordml" xmlns:w16cex="http://schemas.microsoft.com/office/word/2018/wordml/cex" xmlns:w16cid="http://schemas.microsoft.com/office/word/2016/wordml/cid" xmlns:w16="http://schemas.microsoft.com/office/word/2018/wordml" xmlns:w16sdtdh="http://schemas.microsoft.com/office/word/2020/wordml/sdtdatahash" xmlns:w16se="http://schemas.microsoft.com/office/word/2015/wordml/symex" xmlns:wpg="http://schemas.microsoft.com/office/word/2010/wordprocessingGroup" xmlns:wpi="http://schemas.microsoft.com/office/word/2010/wordprocessingInk" xmlns:wne="http://schemas.microsoft.com/office/word/2006/wordml" xmlns:wps="http://schemas.microsoft.com/office/word/2010/wordprocessingShape" mc:Ignorable="w14 w15 w16se w16cid w16 w16cex w16sdtdh wp14">
+<w:endnotes xmlns:wpc="http://schemas.microsoft.com/office/word/2010/wordprocessingCanvas" xmlns:cx="http://schemas.microsoft.com/office/drawing/2014/chartex" xmlns:mc="http://schemas.openxmlformats.org/markup-compatibility/2006" xmlns:o="urn:schemas-microsoft-com:office:office" xmlns:r="http://schemas.openxmlformats.org/officeDocument/2006/relationships" xmlns:m="http://schemas.openxmlformats.org/officeDocument/2006/math" xmlns:v="urn:schemas-microsoft-com:vml" xmlns:wp14="http://schemas.microsoft.com/office/word/2010/wordprocessingDrawing" xmlns:wp="http://schemas.openxmlformats.org/drawingml/2006/wordprocessingDrawing" xmlns:w10="urn:schemas-microsoft-com:office:word" xmlns:w="http://schemas.openxmlformats.org/wordprocessingml/2006/main" xmlns:w14="http://schemas.microsoft.com/office/word/2010/wordml" xmlns:w15="http://schemas.microsoft.com/office/word/2012/wordml" xmlns:w16se="http://schemas.microsoft.com/office/word/2015/wordml/symex" xmlns:wpg="http://schemas.microsoft.com/office/word/2010/wordprocessingGroup" xmlns:wpi="http://schemas.microsoft.com/office/word/2010/wordprocessingInk" xmlns:wne="http://schemas.microsoft.com/office/word/2006/wordml" xmlns:wps="http://schemas.microsoft.com/office/word/2010/wordprocessingShape" mc:Ignorable="w14 w15 w16se wp14">
   <w:endnote w:type="separator" w:id="-1">
     <w:p>
       <w:pPr>
@@ -2840,7 +2834,7 @@
 </file>
 
 <file path=word/footer1.xml><?xml version="1.0" encoding="utf-8"?>
-<w:ftr xmlns:wpc="http://schemas.microsoft.com/office/word/2010/wordprocessingCanvas" xmlns:cx="http://schemas.microsoft.com/office/drawing/2014/chartex" xmlns:cx1="http://schemas.microsoft.com/office/drawing/2015/9/8/chartex" xmlns:cx2="http://schemas.microsoft.com/office/drawing/2015/10/21/chartex" xmlns:cx3="http://schemas.microsoft.com/office/drawing/2016/5/9/chartex" xmlns:cx4="http://schemas.microsoft.com/office/drawing/2016/5/10/chartex" xmlns:cx5="http://schemas.microsoft.com/office/drawing/2016/5/11/chartex" xmlns:cx6="http://schemas.microsoft.com/office/drawing/2016/5/12/chartex" xmlns:cx7="http://schemas.microsoft.com/office/drawing/2016/5/13/chartex" xmlns:cx8="http://schemas.microsoft.com/office/drawing/2016/5/14/chartex" xmlns:mc="http://schemas.openxmlformats.org/markup-compatibility/2006" xmlns:aink="http://schemas.microsoft.com/office/drawing/2016/ink" xmlns:am3d="http://schemas.microsoft.com/office/drawing/2017/model3d" xmlns:o="urn:schemas-microsoft-com:office:office" xmlns:r="http://schemas.openxmlformats.org/officeDocument/2006/relationships" xmlns:m="http://schemas.openxmlformats.org/officeDocument/2006/math" xmlns:v="urn:schemas-microsoft-com:vml" xmlns:wp14="http://schemas.microsoft.com/office/word/2010/wordprocessingDrawing" xmlns:wp="http://schemas.openxmlformats.org/drawingml/2006/wordprocessingDrawing" xmlns:w10="urn:schemas-microsoft-com:office:word" xmlns:w="http://schemas.openxmlformats.org/wordprocessingml/2006/main" xmlns:w14="http://schemas.microsoft.com/office/word/2010/wordml" xmlns:w15="http://schemas.microsoft.com/office/word/2012/wordml" xmlns:w16cex="http://schemas.microsoft.com/office/word/2018/wordml/cex" xmlns:w16cid="http://schemas.microsoft.com/office/word/2016/wordml/cid" xmlns:w16="http://schemas.microsoft.com/office/word/2018/wordml" xmlns:w16sdtdh="http://schemas.microsoft.com/office/word/2020/wordml/sdtdatahash" xmlns:w16se="http://schemas.microsoft.com/office/word/2015/wordml/symex" xmlns:wpg="http://schemas.microsoft.com/office/word/2010/wordprocessingGroup" xmlns:wpi="http://schemas.microsoft.com/office/word/2010/wordprocessingInk" xmlns:wne="http://schemas.microsoft.com/office/word/2006/wordml" xmlns:wps="http://schemas.microsoft.com/office/word/2010/wordprocessingShape" mc:Ignorable="w14 w15 w16se w16cid w16 w16cex w16sdtdh wp14">
+<w:ftr xmlns:wpc="http://schemas.microsoft.com/office/word/2010/wordprocessingCanvas" xmlns:cx="http://schemas.microsoft.com/office/drawing/2014/chartex" xmlns:mc="http://schemas.openxmlformats.org/markup-compatibility/2006" xmlns:o="urn:schemas-microsoft-com:office:office" xmlns:r="http://schemas.openxmlformats.org/officeDocument/2006/relationships" xmlns:m="http://schemas.openxmlformats.org/officeDocument/2006/math" xmlns:v="urn:schemas-microsoft-com:vml" xmlns:wp14="http://schemas.microsoft.com/office/word/2010/wordprocessingDrawing" xmlns:wp="http://schemas.openxmlformats.org/drawingml/2006/wordprocessingDrawing" xmlns:w10="urn:schemas-microsoft-com:office:word" xmlns:w="http://schemas.openxmlformats.org/wordprocessingml/2006/main" xmlns:w14="http://schemas.microsoft.com/office/word/2010/wordml" xmlns:w15="http://schemas.microsoft.com/office/word/2012/wordml" xmlns:w16se="http://schemas.microsoft.com/office/word/2015/wordml/symex" xmlns:wpg="http://schemas.microsoft.com/office/word/2010/wordprocessingGroup" xmlns:wpi="http://schemas.microsoft.com/office/word/2010/wordprocessingInk" xmlns:wne="http://schemas.microsoft.com/office/word/2006/wordml" xmlns:wps="http://schemas.microsoft.com/office/word/2010/wordprocessingShape" mc:Ignorable="w14 w15 w16se wp14">
   <w:sdt>
     <w:sdtPr>
       <w:id w:val="387005853"/>
@@ -2869,7 +2863,7 @@
           <w:rPr>
             <w:noProof/>
           </w:rPr>
-          <w:t>9</w:t>
+          <w:t>2</w:t>
         </w:r>
         <w:r>
           <w:fldChar w:fldCharType="end"/>
@@ -2886,7 +2880,7 @@
 </file>
 
 <file path=word/footnotes.xml><?xml version="1.0" encoding="utf-8"?>
-<w:footnotes xmlns:wpc="http://schemas.microsoft.com/office/word/2010/wordprocessingCanvas" xmlns:cx="http://schemas.microsoft.com/office/drawing/2014/chartex" xmlns:cx1="http://schemas.microsoft.com/office/drawing/2015/9/8/chartex" xmlns:cx2="http://schemas.microsoft.com/office/drawing/2015/10/21/chartex" xmlns:cx3="http://schemas.microsoft.com/office/drawing/2016/5/9/chartex" xmlns:cx4="http://schemas.microsoft.com/office/drawing/2016/5/10/chartex" xmlns:cx5="http://schemas.microsoft.com/office/drawing/2016/5/11/chartex" xmlns:cx6="http://schemas.microsoft.com/office/drawing/2016/5/12/chartex" xmlns:cx7="http://schemas.microsoft.com/office/drawing/2016/5/13/chartex" xmlns:cx8="http://schemas.microsoft.com/office/drawing/2016/5/14/chartex" xmlns:mc="http://schemas.openxmlformats.org/markup-compatibility/2006" xmlns:aink="http://schemas.microsoft.com/office/drawing/2016/ink" xmlns:am3d="http://schemas.microsoft.com/office/drawing/2017/model3d" xmlns:o="urn:schemas-microsoft-com:office:office" xmlns:r="http://schemas.openxmlformats.org/officeDocument/2006/relationships" xmlns:m="http://schemas.openxmlformats.org/officeDocument/2006/math" xmlns:v="urn:schemas-microsoft-com:vml" xmlns:wp14="http://schemas.microsoft.com/office/word/2010/wordprocessingDrawing" xmlns:wp="http://schemas.openxmlformats.org/drawingml/2006/wordprocessingDrawing" xmlns:w10="urn:schemas-microsoft-com:office:word" xmlns:w="http://schemas.openxmlformats.org/wordprocessingml/2006/main" xmlns:w14="http://schemas.microsoft.com/office/word/2010/wordml" xmlns:w15="http://schemas.microsoft.com/office/word/2012/wordml" xmlns:w16cex="http://schemas.microsoft.com/office/word/2018/wordml/cex" xmlns:w16cid="http://schemas.microsoft.com/office/word/2016/wordml/cid" xmlns:w16="http://schemas.microsoft.com/office/word/2018/wordml" xmlns:w16sdtdh="http://schemas.microsoft.com/office/word/2020/wordml/sdtdatahash" xmlns:w16se="http://schemas.microsoft.com/office/word/2015/wordml/symex" xmlns:wpg="http://schemas.microsoft.com/office/word/2010/wordprocessingGroup" xmlns:wpi="http://schemas.microsoft.com/office/word/2010/wordprocessingInk" xmlns:wne="http://schemas.microsoft.com/office/word/2006/wordml" xmlns:wps="http://schemas.microsoft.com/office/word/2010/wordprocessingShape" mc:Ignorable="w14 w15 w16se w16cid w16 w16cex w16sdtdh wp14">
+<w:footnotes xmlns:wpc="http://schemas.microsoft.com/office/word/2010/wordprocessingCanvas" xmlns:cx="http://schemas.microsoft.com/office/drawing/2014/chartex" xmlns:mc="http://schemas.openxmlformats.org/markup-compatibility/2006" xmlns:o="urn:schemas-microsoft-com:office:office" xmlns:r="http://schemas.openxmlformats.org/officeDocument/2006/relationships" xmlns:m="http://schemas.openxmlformats.org/officeDocument/2006/math" xmlns:v="urn:schemas-microsoft-com:vml" xmlns:wp14="http://schemas.microsoft.com/office/word/2010/wordprocessingDrawing" xmlns:wp="http://schemas.openxmlformats.org/drawingml/2006/wordprocessingDrawing" xmlns:w10="urn:schemas-microsoft-com:office:word" xmlns:w="http://schemas.openxmlformats.org/wordprocessingml/2006/main" xmlns:w14="http://schemas.microsoft.com/office/word/2010/wordml" xmlns:w15="http://schemas.microsoft.com/office/word/2012/wordml" xmlns:w16se="http://schemas.microsoft.com/office/word/2015/wordml/symex" xmlns:wpg="http://schemas.microsoft.com/office/word/2010/wordprocessingGroup" xmlns:wpi="http://schemas.microsoft.com/office/word/2010/wordprocessingInk" xmlns:wne="http://schemas.microsoft.com/office/word/2006/wordml" xmlns:wps="http://schemas.microsoft.com/office/word/2010/wordprocessingShape" mc:Ignorable="w14 w15 w16se wp14">
   <w:footnote w:type="separator" w:id="-1">
     <w:p>
       <w:pPr>
@@ -2968,7 +2962,7 @@
 </file>
 
 <file path=word/styles.xml><?xml version="1.0" encoding="utf-8"?>
-<w:styles xmlns:mc="http://schemas.openxmlformats.org/markup-compatibility/2006" xmlns:r="http://schemas.openxmlformats.org/officeDocument/2006/relationships" xmlns:w="http://schemas.openxmlformats.org/wordprocessingml/2006/main" xmlns:w14="http://schemas.microsoft.com/office/word/2010/wordml" xmlns:w15="http://schemas.microsoft.com/office/word/2012/wordml" xmlns:w16cex="http://schemas.microsoft.com/office/word/2018/wordml/cex" xmlns:w16cid="http://schemas.microsoft.com/office/word/2016/wordml/cid" xmlns:w16="http://schemas.microsoft.com/office/word/2018/wordml" xmlns:w16sdtdh="http://schemas.microsoft.com/office/word/2020/wordml/sdtdatahash" xmlns:w16se="http://schemas.microsoft.com/office/word/2015/wordml/symex" mc:Ignorable="w14 w15 w16se w16cid w16 w16cex w16sdtdh">
+<w:styles xmlns:mc="http://schemas.openxmlformats.org/markup-compatibility/2006" xmlns:r="http://schemas.openxmlformats.org/officeDocument/2006/relationships" xmlns:w="http://schemas.openxmlformats.org/wordprocessingml/2006/main" xmlns:w14="http://schemas.microsoft.com/office/word/2010/wordml" xmlns:w15="http://schemas.microsoft.com/office/word/2012/wordml" xmlns:w16se="http://schemas.microsoft.com/office/word/2015/wordml/symex" mc:Ignorable="w14 w15 w16se">
   <w:docDefaults>
     <w:rPrDefault>
       <w:rPr>
@@ -2978,7 +2972,7 @@
     </w:rPrDefault>
     <w:pPrDefault/>
   </w:docDefaults>
-  <w:latentStyles w:defLockedState="0" w:defUIPriority="99" w:defSemiHidden="0" w:defUnhideWhenUsed="0" w:defQFormat="0" w:count="376">
+  <w:latentStyles w:defLockedState="0" w:defUIPriority="99" w:defSemiHidden="0" w:defUnhideWhenUsed="0" w:defQFormat="0" w:count="371">
     <w:lsdException w:name="Normal" w:uiPriority="0" w:qFormat="1"/>
     <w:lsdException w:name="heading 1" w:uiPriority="9" w:qFormat="1"/>
     <w:lsdException w:name="heading 2" w:semiHidden="1" w:uiPriority="9" w:unhideWhenUsed="1" w:qFormat="1"/>
@@ -3084,6 +3078,7 @@
     <w:lsdException w:name="HTML Sample" w:semiHidden="1" w:unhideWhenUsed="1"/>
     <w:lsdException w:name="HTML Typewriter" w:semiHidden="1" w:unhideWhenUsed="1"/>
     <w:lsdException w:name="HTML Variable" w:semiHidden="1" w:unhideWhenUsed="1"/>
+    <w:lsdException w:name="Normal Table" w:semiHidden="1" w:unhideWhenUsed="1"/>
     <w:lsdException w:name="annotation subject" w:semiHidden="1" w:unhideWhenUsed="1"/>
     <w:lsdException w:name="No List" w:semiHidden="1" w:unhideWhenUsed="1"/>
     <w:lsdException w:name="Outline List 1" w:semiHidden="1" w:unhideWhenUsed="1"/>
@@ -3126,8 +3121,11 @@
     <w:lsdException w:name="Table Contemporary" w:semiHidden="1" w:unhideWhenUsed="1"/>
     <w:lsdException w:name="Table Elegant" w:semiHidden="1" w:unhideWhenUsed="1"/>
     <w:lsdException w:name="Table Professional" w:semiHidden="1" w:unhideWhenUsed="1"/>
+    <w:lsdException w:name="Table Subtle 1" w:semiHidden="1" w:unhideWhenUsed="1"/>
     <w:lsdException w:name="Table Subtle 2" w:semiHidden="1" w:unhideWhenUsed="1"/>
     <w:lsdException w:name="Table Web 1" w:semiHidden="1" w:unhideWhenUsed="1"/>
+    <w:lsdException w:name="Table Web 2" w:semiHidden="1" w:unhideWhenUsed="1"/>
+    <w:lsdException w:name="Table Web 3" w:semiHidden="1" w:unhideWhenUsed="1"/>
     <w:lsdException w:name="Balloon Text" w:semiHidden="1" w:unhideWhenUsed="1"/>
     <w:lsdException w:name="Table Grid" w:uiPriority="59"/>
     <w:lsdException w:name="Table Theme" w:semiHidden="1" w:unhideWhenUsed="1"/>
@@ -3346,11 +3344,6 @@
     <w:lsdException w:name="List Table 5 Dark Accent 6" w:uiPriority="50"/>
     <w:lsdException w:name="List Table 6 Colorful Accent 6" w:uiPriority="51"/>
     <w:lsdException w:name="List Table 7 Colorful Accent 6" w:uiPriority="52"/>
-    <w:lsdException w:name="Mention" w:semiHidden="1" w:unhideWhenUsed="1"/>
-    <w:lsdException w:name="Smart Hyperlink" w:semiHidden="1" w:unhideWhenUsed="1"/>
-    <w:lsdException w:name="Hashtag" w:semiHidden="1" w:unhideWhenUsed="1"/>
-    <w:lsdException w:name="Unresolved Mention" w:semiHidden="1" w:unhideWhenUsed="1"/>
-    <w:lsdException w:name="Smart Link" w:semiHidden="1" w:unhideWhenUsed="1"/>
   </w:latentStyles>
   <w:style w:type="paragraph" w:default="1" w:styleId="a">
     <w:name w:val="Normal"/>
@@ -4185,7 +4178,7 @@
 </file>
 
 <file path=customXml/itemProps1.xml><?xml version="1.0" encoding="utf-8"?>
-<ds:datastoreItem xmlns:ds="http://schemas.openxmlformats.org/officeDocument/2006/customXml" ds:itemID="{F025CABE-A8B6-41E5-AD10-8E146F637FCA}">
+<ds:datastoreItem xmlns:ds="http://schemas.openxmlformats.org/officeDocument/2006/customXml" ds:itemID="{E50E1E09-31D4-4DB2-917B-A6633B9B253F}">
   <ds:schemaRefs>
     <ds:schemaRef ds:uri="http://schemas.openxmlformats.org/officeDocument/2006/bibliography"/>
   </ds:schemaRefs>
